--- a/Sources.docx
+++ b/Sources.docx
@@ -4,11 +4,36 @@
   <w:body>
     <w:p>
       <w:r>
-        <w:t xml:space="preserve">Sniper Turret 3D model (Unmodified from original) - </w:t>
+        <w:t>Sniper Turret 3D model (Unmodified from original)</w:t>
       </w:r>
+    </w:p>
+    <w:p>
       <w:r>
-        <w:t>https://www.cgtrader.com/free-3d-models/military/rocketry/sci-fi-turret-b04b1103-0af8-4e30-bfab-50ad6745c78c</w:t>
+        <w:t xml:space="preserve"> </w:t>
       </w:r>
+      <w:hyperlink r:id="rId4" w:history="1">
+        <w:r>
+          <w:rPr>
+            <w:rStyle w:val="Hyperlink"/>
+          </w:rPr>
+          <w:t>https://www.cgtrader.com/free-3d-models/military/rocketry/sci-fi-turret-b04b1103-0af8-4e30-bfab-50ad6745c78c</w:t>
+        </w:r>
+      </w:hyperlink>
+    </w:p>
+    <w:p>
+      <w:r>
+        <w:t>Rocket Launcher 3D model (Unmodified from original)</w:t>
+      </w:r>
+    </w:p>
+    <w:p>
+      <w:hyperlink r:id="rId5" w:history="1">
+        <w:r>
+          <w:rPr>
+            <w:rStyle w:val="Hyperlink"/>
+          </w:rPr>
+          <w:t>https://www.cgtrader.com/free-3d-models/military/gun/rocket-launcher-turret-free</w:t>
+        </w:r>
+      </w:hyperlink>
     </w:p>
     <w:sectPr>
       <w:pgSz w:w="11906" w:h="16838"/>

--- a/Sources.docx
+++ b/Sources.docx
@@ -11,7 +11,7 @@
       <w:r>
         <w:t xml:space="preserve"> </w:t>
       </w:r>
-      <w:hyperlink r:id="rId4" w:history="1">
+      <w:hyperlink r:id="rId5" w:history="1">
         <w:r>
           <w:rPr>
             <w:rStyle w:val="Hyperlink"/>
@@ -26,12 +26,32 @@
       </w:r>
     </w:p>
     <w:p>
-      <w:hyperlink r:id="rId5" w:history="1">
+      <w:pPr>
+        <w:rPr>
+          <w:rStyle w:val="Hyperlink"/>
+        </w:rPr>
+      </w:pPr>
+      <w:hyperlink r:id="rId6" w:history="1">
         <w:r>
           <w:rPr>
             <w:rStyle w:val="Hyperlink"/>
           </w:rPr>
           <w:t>https://www.cgtrader.com/free-3d-models/military/gun/rocket-launcher-turret-free</w:t>
+        </w:r>
+      </w:hyperlink>
+    </w:p>
+    <w:p>
+      <w:r>
+        <w:t>Unity particle pack</w:t>
+      </w:r>
+    </w:p>
+    <w:p>
+      <w:hyperlink r:id="rId7" w:history="1">
+        <w:r>
+          <w:rPr>
+            <w:rStyle w:val="Hyperlink"/>
+          </w:rPr>
+          <w:t>https://assetstore.unity.com/packages/vfx/particles/particle-pack-127325</w:t>
         </w:r>
       </w:hyperlink>
     </w:p>
@@ -792,4 +812,16 @@
     </a:ext>
   </a:extLst>
 </a:theme>
+</file>
+
+<file path=customXml/item1.xml><?xml version="1.0" encoding="utf-8"?>
+<b:Sources xmlns:b="http://schemas.openxmlformats.org/officeDocument/2006/bibliography" xmlns="http://schemas.openxmlformats.org/officeDocument/2006/bibliography" SelectedStyle="\APASixthEditionOfficeOnline.xsl" StyleName="APA" Version="6"/>
+</file>
+
+<file path=customXml/itemProps1.xml><?xml version="1.0" encoding="utf-8"?>
+<ds:datastoreItem xmlns:ds="http://schemas.openxmlformats.org/officeDocument/2006/customXml" ds:itemID="{0674049D-4741-4088-B4EB-91F6FA7378C7}">
+  <ds:schemaRefs>
+    <ds:schemaRef ds:uri="http://schemas.openxmlformats.org/officeDocument/2006/bibliography"/>
+  </ds:schemaRefs>
+</ds:datastoreItem>
 </file>
--- a/Sources.docx
+++ b/Sources.docx
@@ -46,12 +46,32 @@
       </w:r>
     </w:p>
     <w:p>
+      <w:pPr>
+        <w:rPr>
+          <w:rStyle w:val="Hyperlink"/>
+        </w:rPr>
+      </w:pPr>
       <w:hyperlink r:id="rId7" w:history="1">
         <w:r>
           <w:rPr>
             <w:rStyle w:val="Hyperlink"/>
           </w:rPr>
           <w:t>https://assetstore.unity.com/packages/vfx/particles/particle-pack-127325</w:t>
+        </w:r>
+      </w:hyperlink>
+    </w:p>
+    <w:p>
+      <w:r>
+        <w:t>Metal Materials</w:t>
+      </w:r>
+    </w:p>
+    <w:p>
+      <w:hyperlink r:id="rId8" w:history="1">
+        <w:r>
+          <w:rPr>
+            <w:rStyle w:val="Hyperlink"/>
+          </w:rPr>
+          <w:t>https://assetstore.unity.com/packages/2d/textures-materials/metals/yughues-free-metal-materials-12949</w:t>
         </w:r>
       </w:hyperlink>
     </w:p>

--- a/Sources.docx
+++ b/Sources.docx
@@ -66,6 +66,11 @@
       </w:r>
     </w:p>
     <w:p>
+      <w:pPr>
+        <w:rPr>
+          <w:rStyle w:val="Hyperlink"/>
+        </w:rPr>
+      </w:pPr>
       <w:hyperlink r:id="rId8" w:history="1">
         <w:r>
           <w:rPr>
@@ -74,6 +79,11 @@
           <w:t>https://assetstore.unity.com/packages/2d/textures-materials/metals/yughues-free-metal-materials-12949</w:t>
         </w:r>
       </w:hyperlink>
+    </w:p>
+    <w:p>
+      <w:r>
+        <w:t>Missile Model created by Lukas Stoskus</w:t>
+      </w:r>
     </w:p>
     <w:sectPr>
       <w:pgSz w:w="11906" w:h="16838"/>

--- a/Sources.docx
+++ b/Sources.docx
@@ -85,6 +85,22 @@
         <w:t>Missile Model created by Lukas Stoskus</w:t>
       </w:r>
     </w:p>
+    <w:p>
+      <w:r>
+        <w:t>Background Music</w:t>
+      </w:r>
+    </w:p>
+    <w:p>
+      <w:hyperlink r:id="rId9" w:history="1">
+        <w:r>
+          <w:rPr>
+            <w:rStyle w:val="Hyperlink"/>
+          </w:rPr>
+          <w:t>https://www.youtube.com/watch?v=e9EqU9y69vU</w:t>
+        </w:r>
+      </w:hyperlink>
+    </w:p>
+    <w:p/>
     <w:sectPr>
       <w:pgSz w:w="11906" w:h="16838"/>
       <w:pgMar w:top="1440" w:right="1440" w:bottom="1440" w:left="1440" w:header="708" w:footer="708" w:gutter="0"/>
